--- a/Project/Bar/Stories-Material/1-2.docx
+++ b/Project/Bar/Stories-Material/1-2.docx
@@ -5,464 +5,94 @@
     <w:p>
       <w:pPr>
         <w:rPr>
-          <w:rFonts w:hint="default"/>
-          <w:lang w:val="en-US" w:eastAsia="zh-CN"/>
-        </w:rPr>
-      </w:pPr>
+          <w:rFonts w:hint="eastAsia"/>
+          <w:lang w:val="en-US" w:eastAsia="zh-CN"/>
+        </w:rPr>
+      </w:pPr>
+      <w:r>
+        <w:rPr>
+          <w:rFonts w:hint="eastAsia"/>
+          <w:lang w:val="en-US" w:eastAsia="zh-CN"/>
+        </w:rPr>
+        <w:t>宿主A的家</w:t>
+      </w:r>
+    </w:p>
+    <w:p>
+      <w:pPr>
+        <w:rPr>
+          <w:rFonts w:hint="eastAsia"/>
+          <w:lang w:val="en-US" w:eastAsia="zh-CN"/>
+        </w:rPr>
+      </w:pPr>
+      <w:r>
+        <w:rPr>
+          <w:rFonts w:hint="eastAsia"/>
+          <w:lang w:val="en-US" w:eastAsia="zh-CN"/>
+        </w:rPr>
+        <w:t>宿主A之母：快请进！到这里花了很久吧！</w:t>
+      </w:r>
+    </w:p>
+    <w:p>
+      <w:pPr>
+        <w:rPr>
+          <w:rFonts w:hint="eastAsia"/>
+          <w:lang w:val="en-US" w:eastAsia="zh-CN"/>
+        </w:rPr>
+      </w:pPr>
+      <w:r>
+        <w:rPr>
+          <w:rFonts w:hint="eastAsia"/>
+          <w:lang w:val="en-US" w:eastAsia="zh-CN"/>
+        </w:rPr>
+        <w:t>犹大：不会，阿姨您太客气了。。。</w:t>
+      </w:r>
+    </w:p>
+    <w:p>
+      <w:pPr>
+        <w:rPr>
+          <w:rFonts w:hint="eastAsia"/>
+          <w:lang w:val="en-US" w:eastAsia="zh-CN"/>
+        </w:rPr>
+      </w:pPr>
+      <w:r>
+        <w:rPr>
+          <w:rFonts w:hint="eastAsia"/>
+          <w:lang w:val="en-US" w:eastAsia="zh-CN"/>
+        </w:rPr>
+        <w:t>宿主A之母：我马上把A叫出来，这小丫头，医生来了还不主动问好，太没礼貌了！</w:t>
+      </w:r>
+    </w:p>
+    <w:p>
+      <w:pPr>
+        <w:rPr>
+          <w:rFonts w:hint="eastAsia"/>
+          <w:lang w:val="en-US" w:eastAsia="zh-CN"/>
+        </w:rPr>
+      </w:pPr>
+      <w:r>
+        <w:rPr>
+          <w:rFonts w:hint="eastAsia"/>
+          <w:lang w:val="en-US" w:eastAsia="zh-CN"/>
+        </w:rPr>
+        <w:t>犹大：阿姨您先别，我跟你说过的，这次希望是以病友身份来看望A的。</w:t>
+      </w:r>
+    </w:p>
+    <w:p>
+      <w:pPr>
+        <w:rPr>
+          <w:rFonts w:hint="eastAsia"/>
+          <w:lang w:val="en-US" w:eastAsia="zh-CN"/>
+        </w:rPr>
+      </w:pPr>
+      <w:r>
+        <w:rPr>
+          <w:rFonts w:hint="eastAsia"/>
+          <w:lang w:val="en-US" w:eastAsia="zh-CN"/>
+        </w:rPr>
+        <w:t>宿主A之母：啊，真不好意思，你看我这记性！A就在左边的卧室，最近她脾气有点暴躁，你如果遇到什么麻烦就喊阿姨哈。。。</w:t>
+      </w:r>
       <w:bookmarkStart w:id="0" w:name="_GoBack"/>
       <w:bookmarkEnd w:id="0"/>
-      <w:r>
-        <w:rPr>
-          <w:rFonts w:hint="eastAsia"/>
-          <w:lang w:val="en-US" w:eastAsia="zh-CN"/>
-        </w:rPr>
-        <w:t>某干部宿舍小区</w:t>
-      </w:r>
-    </w:p>
-    <w:p>
-      <w:pPr>
-        <w:rPr>
-          <w:rFonts w:hint="eastAsia"/>
-          <w:lang w:val="en-US" w:eastAsia="zh-CN"/>
-        </w:rPr>
-      </w:pPr>
-      <w:r>
-        <w:rPr>
-          <w:rFonts w:hint="eastAsia"/>
-          <w:lang w:val="en-US" w:eastAsia="zh-CN"/>
-        </w:rPr>
-        <w:t>旁白：这是一个干部宿舍小区，小区的建筑布满了爬山虎和墙面脱落留下的凹坑，加上阴沉沉的天气，环境给了我一种不祥的预感。</w:t>
-      </w:r>
-    </w:p>
-    <w:p>
-      <w:pPr>
-        <w:rPr>
-          <w:rFonts w:hint="eastAsia"/>
-          <w:lang w:val="en-US" w:eastAsia="zh-CN"/>
-        </w:rPr>
-      </w:pPr>
-    </w:p>
-    <w:p>
-      <w:pPr>
-        <w:rPr>
-          <w:rFonts w:hint="default"/>
-          <w:lang w:val="en-US" w:eastAsia="zh-CN"/>
-        </w:rPr>
-      </w:pPr>
-      <w:r>
-        <w:rPr>
-          <w:rFonts w:hint="eastAsia"/>
-          <w:lang w:val="en-US" w:eastAsia="zh-CN"/>
-        </w:rPr>
-        <w:t>回忆-治疗所</w:t>
-      </w:r>
-    </w:p>
-    <w:p>
-      <w:pPr>
-        <w:rPr>
-          <w:rFonts w:hint="eastAsia"/>
-          <w:lang w:val="en-US" w:eastAsia="zh-CN"/>
-        </w:rPr>
-      </w:pPr>
-      <w:r>
-        <w:rPr>
-          <w:rFonts w:hint="eastAsia"/>
-          <w:lang w:val="en-US" w:eastAsia="zh-CN"/>
-        </w:rPr>
-        <w:t>杨教授：经过一些回访调查，我们发现有不少这种类型的病例都有很严重的复发现象，小刘你其实是为数不多的痊愈者，哈哈。。。说明你为了治好这个病，主观意愿也很强烈，确实下了不少功夫呢。</w:t>
-      </w:r>
-    </w:p>
-    <w:p>
-      <w:pPr>
-        <w:rPr>
-          <w:rFonts w:hint="eastAsia"/>
-          <w:lang w:val="en-US" w:eastAsia="zh-CN"/>
-        </w:rPr>
-      </w:pPr>
-      <w:r>
-        <w:rPr>
-          <w:rFonts w:hint="eastAsia"/>
-          <w:lang w:val="en-US" w:eastAsia="zh-CN"/>
-        </w:rPr>
-        <w:t>犹大：这也得多亏主任的悉心治疗呢。。。</w:t>
-      </w:r>
-    </w:p>
-    <w:p>
-      <w:pPr>
-        <w:rPr>
-          <w:rFonts w:hint="eastAsia"/>
-          <w:lang w:val="en-US" w:eastAsia="zh-CN"/>
-        </w:rPr>
-      </w:pPr>
-      <w:r>
-        <w:rPr>
-          <w:rFonts w:hint="eastAsia"/>
-          <w:lang w:val="en-US" w:eastAsia="zh-CN"/>
-        </w:rPr>
-        <w:t>杨教授：你的加入对我们而言非常重要！</w:t>
-      </w:r>
-    </w:p>
-    <w:p>
-      <w:pPr>
-        <w:rPr>
-          <w:rFonts w:hint="eastAsia"/>
-          <w:lang w:val="en-US" w:eastAsia="zh-CN"/>
-        </w:rPr>
-      </w:pPr>
-      <w:r>
-        <w:rPr>
-          <w:rFonts w:hint="eastAsia"/>
-          <w:lang w:val="en-US" w:eastAsia="zh-CN"/>
-        </w:rPr>
-        <w:t>杨教授：正如我刚才所说，由于家长们反馈的复发现象，我们准备要对一些过去的病例做些针对性的回访。</w:t>
-      </w:r>
-    </w:p>
-    <w:p>
-      <w:pPr>
-        <w:rPr>
-          <w:rFonts w:hint="eastAsia"/>
-          <w:lang w:val="en-US" w:eastAsia="zh-CN"/>
-        </w:rPr>
-      </w:pPr>
-      <w:r>
-        <w:rPr>
-          <w:rFonts w:hint="eastAsia"/>
-          <w:lang w:val="en-US" w:eastAsia="zh-CN"/>
-        </w:rPr>
-        <w:t>杨教授：而你也知道，病人对于治疗所这里的人都有很严重的抵触心理。。。</w:t>
-      </w:r>
-    </w:p>
-    <w:p>
-      <w:pPr>
-        <w:rPr>
-          <w:rFonts w:hint="eastAsia"/>
-          <w:lang w:val="en-US" w:eastAsia="zh-CN"/>
-        </w:rPr>
-      </w:pPr>
-      <w:r>
-        <w:rPr>
-          <w:rFonts w:hint="eastAsia"/>
-          <w:lang w:val="en-US" w:eastAsia="zh-CN"/>
-        </w:rPr>
-        <w:t>杨教授：如果能换一种身份，以病友的身份接近并了解他们的病情，我想这对我们的研究工作会大有裨益。。</w:t>
-      </w:r>
-    </w:p>
-    <w:p>
-      <w:pPr>
-        <w:rPr>
-          <w:rFonts w:hint="eastAsia"/>
-          <w:lang w:val="en-US" w:eastAsia="zh-CN"/>
-        </w:rPr>
-      </w:pPr>
-    </w:p>
-    <w:p>
-      <w:pPr>
-        <w:rPr>
-          <w:rFonts w:hint="default"/>
-          <w:lang w:val="en-US" w:eastAsia="zh-CN"/>
-        </w:rPr>
-      </w:pPr>
-      <w:r>
-        <w:rPr>
-          <w:rFonts w:hint="eastAsia"/>
-          <w:lang w:val="en-US" w:eastAsia="zh-CN"/>
-        </w:rPr>
-        <w:t>某干部宿舍小区</w:t>
-      </w:r>
-    </w:p>
-    <w:p>
-      <w:pPr>
-        <w:rPr>
-          <w:rFonts w:hint="eastAsia"/>
-          <w:lang w:val="en-US" w:eastAsia="zh-CN"/>
-        </w:rPr>
-      </w:pPr>
-      <w:r>
-        <w:rPr>
-          <w:rFonts w:hint="eastAsia"/>
-          <w:lang w:val="en-US" w:eastAsia="zh-CN"/>
-        </w:rPr>
-        <w:t>旁白：我要找的人，就住在这个小区的5栋202，上次来这里，似乎是两年前的时候了。</w:t>
-      </w:r>
-    </w:p>
-    <w:p>
-      <w:pPr>
-        <w:rPr>
-          <w:rFonts w:hint="eastAsia"/>
-          <w:lang w:val="en-US" w:eastAsia="zh-CN"/>
-        </w:rPr>
-      </w:pPr>
-      <w:r>
-        <w:rPr>
-          <w:rFonts w:hint="eastAsia"/>
-          <w:lang w:val="en-US" w:eastAsia="zh-CN"/>
-        </w:rPr>
-        <w:t>犹大：嗯，这垃圾堆里的是什么。。。？好眼熟</w:t>
-      </w:r>
-    </w:p>
-    <w:p>
-      <w:pPr>
-        <w:rPr>
-          <w:rFonts w:hint="eastAsia"/>
-          <w:lang w:val="en-US" w:eastAsia="zh-CN"/>
-        </w:rPr>
-      </w:pPr>
-    </w:p>
-    <w:p>
-      <w:pPr>
-        <w:rPr>
-          <w:rFonts w:hint="default"/>
-          <w:lang w:val="en-US" w:eastAsia="zh-CN"/>
-        </w:rPr>
-      </w:pPr>
-      <w:r>
-        <w:rPr>
-          <w:rFonts w:hint="eastAsia"/>
-          <w:lang w:val="en-US" w:eastAsia="zh-CN"/>
-        </w:rPr>
-        <w:t>垃圾堆的画</w:t>
-      </w:r>
-    </w:p>
-    <w:p>
-      <w:pPr>
-        <w:rPr>
-          <w:rFonts w:hint="eastAsia"/>
-          <w:lang w:val="en-US" w:eastAsia="zh-CN"/>
-        </w:rPr>
-      </w:pPr>
-      <w:r>
-        <w:rPr>
-          <w:rFonts w:hint="eastAsia"/>
-          <w:lang w:val="en-US" w:eastAsia="zh-CN"/>
-        </w:rPr>
-        <w:t>旁白：我仔细看去，那是一幅画，一幅有着动漫画风的油画。画面上，一位穿着有着英伦风情的老管家正端着茶壶给一位小姑娘倒茶。</w:t>
-      </w:r>
-    </w:p>
-    <w:p>
-      <w:pPr>
-        <w:rPr>
-          <w:rFonts w:hint="eastAsia"/>
-          <w:lang w:val="en-US" w:eastAsia="zh-CN"/>
-        </w:rPr>
-      </w:pPr>
-      <w:r>
-        <w:rPr>
-          <w:rFonts w:hint="eastAsia"/>
-          <w:lang w:val="en-US" w:eastAsia="zh-CN"/>
-        </w:rPr>
-        <w:t>犹大：这是【Walter】啊。。。</w:t>
-      </w:r>
-    </w:p>
-    <w:p>
-      <w:pPr>
-        <w:rPr>
-          <w:rFonts w:hint="eastAsia"/>
-          <w:lang w:val="en-US" w:eastAsia="zh-CN"/>
-        </w:rPr>
-      </w:pPr>
-    </w:p>
-    <w:p>
-      <w:pPr>
-        <w:rPr>
-          <w:rFonts w:hint="default"/>
-          <w:lang w:val="en-US" w:eastAsia="zh-CN"/>
-        </w:rPr>
-      </w:pPr>
-      <w:r>
-        <w:rPr>
-          <w:rFonts w:hint="eastAsia"/>
-          <w:lang w:val="en-US" w:eastAsia="zh-CN"/>
-        </w:rPr>
-        <w:t>某干部宿舍小区</w:t>
-      </w:r>
-    </w:p>
-    <w:p>
-      <w:pPr>
-        <w:rPr>
-          <w:rFonts w:hint="eastAsia"/>
-          <w:lang w:val="en-US" w:eastAsia="zh-CN"/>
-        </w:rPr>
-      </w:pPr>
-      <w:r>
-        <w:rPr>
-          <w:rFonts w:hint="eastAsia"/>
-          <w:lang w:val="en-US" w:eastAsia="zh-CN"/>
-        </w:rPr>
-        <w:t>旁白：我很快就明白这是怎么一回事，便不再迟疑，按响了楼梯间的门铃。</w:t>
-      </w:r>
-    </w:p>
-    <w:p>
-      <w:pPr>
-        <w:rPr>
-          <w:rFonts w:hint="eastAsia"/>
-          <w:lang w:val="en-US" w:eastAsia="zh-CN"/>
-        </w:rPr>
-      </w:pPr>
-      <w:r>
-        <w:rPr>
-          <w:rFonts w:hint="eastAsia"/>
-          <w:lang w:val="en-US" w:eastAsia="zh-CN"/>
-        </w:rPr>
-        <w:t>宿主A之母：喂？哪位？</w:t>
-      </w:r>
-    </w:p>
-    <w:p>
-      <w:pPr>
-        <w:rPr>
-          <w:rFonts w:hint="eastAsia"/>
-          <w:lang w:val="en-US" w:eastAsia="zh-CN"/>
-        </w:rPr>
-      </w:pPr>
-      <w:r>
-        <w:rPr>
-          <w:rFonts w:hint="eastAsia"/>
-          <w:lang w:val="en-US" w:eastAsia="zh-CN"/>
-        </w:rPr>
-        <w:t>犹大：您好，我叫小刘，我是杨教授治疗所来进行回访的，之前已经跟你通过电话的。</w:t>
-      </w:r>
-    </w:p>
-    <w:p>
-      <w:pPr>
-        <w:rPr>
-          <w:rFonts w:hint="eastAsia"/>
-          <w:lang w:val="en-US" w:eastAsia="zh-CN"/>
-        </w:rPr>
-      </w:pPr>
-      <w:r>
-        <w:rPr>
-          <w:rFonts w:hint="eastAsia"/>
-          <w:lang w:val="en-US" w:eastAsia="zh-CN"/>
-        </w:rPr>
-        <w:t>宿主A之母：哦哦哦！好！请进！请进！</w:t>
-      </w:r>
-    </w:p>
-    <w:p>
-      <w:pPr>
-        <w:rPr>
-          <w:rFonts w:hint="eastAsia"/>
-          <w:lang w:val="en-US" w:eastAsia="zh-CN"/>
-        </w:rPr>
-      </w:pPr>
-      <w:r>
-        <w:rPr>
-          <w:rFonts w:hint="eastAsia"/>
-          <w:lang w:val="en-US" w:eastAsia="zh-CN"/>
-        </w:rPr>
-        <w:t>旁白：大门打开了，我走了上去，202并不高，但我一想到将要面对A和她妈妈的情形，不由得感到浑身乏力。</w:t>
-      </w:r>
-    </w:p>
-    <w:p>
-      <w:pPr>
-        <w:rPr>
-          <w:rFonts w:hint="eastAsia"/>
-          <w:lang w:val="en-US" w:eastAsia="zh-CN"/>
-        </w:rPr>
-      </w:pPr>
-      <w:r>
-        <w:rPr>
-          <w:rFonts w:hint="eastAsia"/>
-          <w:lang w:val="en-US" w:eastAsia="zh-CN"/>
-        </w:rPr>
-        <w:t>犹大：人如果做着昧着良心的事，就会感到无力吗。。。？</w:t>
-      </w:r>
-    </w:p>
-    <w:p>
-      <w:pPr>
-        <w:rPr>
-          <w:rFonts w:hint="eastAsia"/>
-          <w:lang w:val="en-US" w:eastAsia="zh-CN"/>
-        </w:rPr>
-      </w:pPr>
-    </w:p>
-    <w:p>
-      <w:pPr>
-        <w:rPr>
-          <w:rFonts w:hint="eastAsia"/>
-          <w:lang w:val="en-US" w:eastAsia="zh-CN"/>
-        </w:rPr>
-      </w:pPr>
-      <w:r>
-        <w:rPr>
-          <w:rFonts w:hint="eastAsia"/>
-          <w:lang w:val="en-US" w:eastAsia="zh-CN"/>
-        </w:rPr>
-        <w:t>宿主A的家</w:t>
-      </w:r>
-    </w:p>
-    <w:p>
-      <w:pPr>
-        <w:rPr>
-          <w:rFonts w:hint="eastAsia"/>
-          <w:lang w:val="en-US" w:eastAsia="zh-CN"/>
-        </w:rPr>
-      </w:pPr>
-      <w:r>
-        <w:rPr>
-          <w:rFonts w:hint="eastAsia"/>
-          <w:lang w:val="en-US" w:eastAsia="zh-CN"/>
-        </w:rPr>
-        <w:t>宿主A之母：快请进！到这里花了很久吧！</w:t>
-      </w:r>
-    </w:p>
-    <w:p>
-      <w:pPr>
-        <w:rPr>
-          <w:rFonts w:hint="eastAsia"/>
-          <w:lang w:val="en-US" w:eastAsia="zh-CN"/>
-        </w:rPr>
-      </w:pPr>
-      <w:r>
-        <w:rPr>
-          <w:rFonts w:hint="eastAsia"/>
-          <w:lang w:val="en-US" w:eastAsia="zh-CN"/>
-        </w:rPr>
-        <w:t>犹大：不会，阿姨您太客气了。。。</w:t>
-      </w:r>
-    </w:p>
-    <w:p>
-      <w:pPr>
-        <w:rPr>
-          <w:rFonts w:hint="eastAsia"/>
-          <w:lang w:val="en-US" w:eastAsia="zh-CN"/>
-        </w:rPr>
-      </w:pPr>
-      <w:r>
-        <w:rPr>
-          <w:rFonts w:hint="eastAsia"/>
-          <w:lang w:val="en-US" w:eastAsia="zh-CN"/>
-        </w:rPr>
-        <w:t>宿主A之母：我马上把A叫出来，这小丫头，医生来了还不主动问好，太没礼貌了！</w:t>
-      </w:r>
-    </w:p>
-    <w:p>
-      <w:pPr>
-        <w:rPr>
-          <w:rFonts w:hint="eastAsia"/>
-          <w:lang w:val="en-US" w:eastAsia="zh-CN"/>
-        </w:rPr>
-      </w:pPr>
-      <w:r>
-        <w:rPr>
-          <w:rFonts w:hint="eastAsia"/>
-          <w:lang w:val="en-US" w:eastAsia="zh-CN"/>
-        </w:rPr>
-        <w:t>犹大：阿姨您先别，我跟你说过的，这次希望是以病友身份来看望A的。</w:t>
-      </w:r>
-    </w:p>
-    <w:p>
-      <w:pPr>
-        <w:rPr>
-          <w:rFonts w:hint="eastAsia"/>
-          <w:lang w:val="en-US" w:eastAsia="zh-CN"/>
-        </w:rPr>
-      </w:pPr>
-      <w:r>
-        <w:rPr>
-          <w:rFonts w:hint="eastAsia"/>
-          <w:lang w:val="en-US" w:eastAsia="zh-CN"/>
-        </w:rPr>
-        <w:t>宿主A之母：啊，真不好意思，你看我这记性！A就在左边的卧室，最近她脾气有点暴躁，你如果遇到什么麻烦就喊阿姨哈。。。</w:t>
-      </w:r>
     </w:p>
     <w:p>
       <w:pPr>
